--- a/Interactive JS - 2320 Santos/Notes/Week 12 - CSS3.docx
+++ b/Interactive JS - 2320 Santos/Notes/Week 12 - CSS3.docx
@@ -2405,6 +2405,8 @@
           <w:sz w:val="18"/>
         </w:rPr>
       </w:pPr>
+      <w:bookmarkStart w:id="0" w:name="_GoBack"/>
+      <w:bookmarkEnd w:id="0"/>
       <w:r>
         <w:rPr>
           <w:rFonts w:ascii="Consolas" w:hAnsi="Consolas"/>
@@ -5109,8 +5111,6 @@
           <w:shd w:val="clear" w:color="auto" w:fill="FFFFFF"/>
         </w:rPr>
       </w:pPr>
-      <w:bookmarkStart w:id="0" w:name="_GoBack"/>
-      <w:bookmarkEnd w:id="0"/>
     </w:p>
     <w:p>
       <w:pPr>
@@ -6603,16 +6603,6 @@
         </w:rPr>
         <w:t xml:space="preserve">;   </w:t>
       </w:r>
-    </w:p>
-    <w:p>
-      <w:pPr>
-        <w:shd w:val="clear" w:color="auto" w:fill="FFFFFF"/>
-        <w:spacing w:before="100" w:beforeAutospacing="1" w:after="100" w:afterAutospacing="1" w:line="240" w:lineRule="auto"/>
-        <w:rPr>
-          <w:rFonts w:cstheme="minorHAnsi"/>
-          <w:shd w:val="clear" w:color="auto" w:fill="FFFFFF"/>
-        </w:rPr>
-      </w:pPr>
     </w:p>
     <w:p>
       <w:pPr>
